--- a/GestureRecognitionWriteUp.docx
+++ b/GestureRecognitionWriteUp.docx
@@ -21,6 +21,9 @@
       <w:r>
         <w:t>smaller images’ smallest dimension is 120) reducing the loss due to shrinkage of the image.</w:t>
       </w:r>
+      <w:r>
+        <w:t xml:space="preserve"> Also, the generator normalizes the images at each of the 3 channels (for RGB cases)</w:t>
+      </w:r>
     </w:p>
     <w:p>
       <w:pPr>
@@ -34,15 +37,7 @@
         <w:t xml:space="preserve">We have reduced the frame rate of the videos from 30 fps to 20 fps for faster processing. These 20 frame images are taken </w:t>
       </w:r>
       <w:r>
-        <w:t xml:space="preserve">at regular intervals using the </w:t>
-      </w:r>
-      <w:proofErr w:type="spellStart"/>
-      <w:r>
-        <w:t>np.linspace</w:t>
-      </w:r>
-      <w:proofErr w:type="spellEnd"/>
-      <w:r>
-        <w:t xml:space="preserve"> function. </w:t>
+        <w:t xml:space="preserve">at regular intervals using the np.linspace function. </w:t>
       </w:r>
       <w:r>
         <w:t xml:space="preserve">The batch size is experimented to 10-30 across various experiments. </w:t>
@@ -78,21 +73,12 @@
                 <w:bCs/>
               </w:rPr>
             </w:pPr>
-            <w:proofErr w:type="spellStart"/>
             <w:r>
               <w:rPr>
                 <w:b/>
                 <w:bCs/>
               </w:rPr>
-              <w:t>Exp.No</w:t>
-            </w:r>
-            <w:proofErr w:type="spellEnd"/>
-            <w:r>
-              <w:rPr>
-                <w:b/>
-                <w:bCs/>
-              </w:rPr>
-              <w:t>#</w:t>
+              <w:t>Exp.No#</w:t>
             </w:r>
           </w:p>
         </w:tc>
@@ -228,26 +214,13 @@
               <w:jc w:val="center"/>
             </w:pPr>
             <w:r>
-              <w:t xml:space="preserve">Classic Convolutional 3D model with 3 (Conv3D </w:t>
-            </w:r>
-            <w:proofErr w:type="spellStart"/>
-            <w:r>
-              <w:t>layer+Activation+Pooling</w:t>
-            </w:r>
-            <w:proofErr w:type="spellEnd"/>
-            <w:r>
-              <w:t xml:space="preserve">) + 1 Dense Layer on an image size 120x120. </w:t>
+              <w:t xml:space="preserve">Classic Convolutional 3D model with 3 (Conv3D layer+Activation+Pooling) + 1 Dense Layer on an image size 120x120. </w:t>
             </w:r>
             <w:r>
               <w:t xml:space="preserve">epochs=20; </w:t>
             </w:r>
-            <w:proofErr w:type="spellStart"/>
-            <w:r>
-              <w:t>batch_size</w:t>
-            </w:r>
-            <w:proofErr w:type="spellEnd"/>
-            <w:r>
-              <w:t>=20. Reduced frame rate to 20 frames (alternate frames).</w:t>
+            <w:r>
+              <w:t>batch_size=20. Reduced frame rate to 20 frames (alternate frames).</w:t>
             </w:r>
           </w:p>
           <w:p>
@@ -385,15 +358,7 @@
               <w:t xml:space="preserve"> 5 </w:t>
             </w:r>
             <w:r>
-              <w:t xml:space="preserve">(Conv3D </w:t>
-            </w:r>
-            <w:proofErr w:type="spellStart"/>
-            <w:r>
-              <w:t>layer+Activation+Pooling</w:t>
-            </w:r>
-            <w:proofErr w:type="spellEnd"/>
-            <w:r>
-              <w:t xml:space="preserve">) + </w:t>
+              <w:t xml:space="preserve">(Conv3D layer+Activation+Pooling) + </w:t>
             </w:r>
             <w:r>
               <w:t>2</w:t>
@@ -410,13 +375,8 @@
             <w:r>
               <w:t xml:space="preserve">epochs=20; </w:t>
             </w:r>
-            <w:proofErr w:type="spellStart"/>
-            <w:r>
-              <w:t>batch_size</w:t>
-            </w:r>
-            <w:proofErr w:type="spellEnd"/>
-            <w:r>
-              <w:t>=</w:t>
+            <w:r>
+              <w:t>batch_size=</w:t>
             </w:r>
             <w:r>
               <w:t>3</w:t>
@@ -569,15 +529,7 @@
               <w:t xml:space="preserve"> 5 </w:t>
             </w:r>
             <w:r>
-              <w:t xml:space="preserve">(Conv3D </w:t>
-            </w:r>
-            <w:proofErr w:type="spellStart"/>
-            <w:r>
-              <w:t>layer+Activation+Pooling</w:t>
-            </w:r>
-            <w:proofErr w:type="spellEnd"/>
-            <w:r>
-              <w:t xml:space="preserve">) + </w:t>
+              <w:t xml:space="preserve">(Conv3D layer+Activation+Pooling) + </w:t>
             </w:r>
             <w:r>
               <w:t>5</w:t>
@@ -602,13 +554,8 @@
             <w:r>
               <w:t xml:space="preserve">epochs=20; </w:t>
             </w:r>
-            <w:proofErr w:type="spellStart"/>
-            <w:r>
-              <w:t>batch_size</w:t>
-            </w:r>
-            <w:proofErr w:type="spellEnd"/>
-            <w:r>
-              <w:t>=</w:t>
+            <w:r>
+              <w:t>batch_size=</w:t>
             </w:r>
             <w:r>
               <w:t>20</w:t>
@@ -772,15 +719,7 @@
               <w:t xml:space="preserve"> 5 </w:t>
             </w:r>
             <w:r>
-              <w:t xml:space="preserve">(Conv3D </w:t>
-            </w:r>
-            <w:proofErr w:type="spellStart"/>
-            <w:r>
-              <w:t>layer+Activation+Pooling</w:t>
-            </w:r>
-            <w:proofErr w:type="spellEnd"/>
-            <w:r>
-              <w:t xml:space="preserve">) + </w:t>
+              <w:t xml:space="preserve">(Conv3D layer+Activation+Pooling) + </w:t>
             </w:r>
             <w:r>
               <w:t>5</w:t>
@@ -808,13 +747,8 @@
             <w:r>
               <w:t xml:space="preserve"> </w:t>
             </w:r>
-            <w:proofErr w:type="spellStart"/>
-            <w:r>
-              <w:t>batch_size</w:t>
-            </w:r>
-            <w:proofErr w:type="spellEnd"/>
-            <w:r>
-              <w:t>=</w:t>
+            <w:r>
+              <w:t>batch_size=</w:t>
             </w:r>
             <w:r>
               <w:t>20</w:t>
@@ -974,15 +908,7 @@
               <w:t xml:space="preserve"> 5 </w:t>
             </w:r>
             <w:r>
-              <w:t xml:space="preserve">(Conv3D </w:t>
-            </w:r>
-            <w:proofErr w:type="spellStart"/>
-            <w:r>
-              <w:t>layer+Activation+Pooling</w:t>
-            </w:r>
-            <w:proofErr w:type="spellEnd"/>
-            <w:r>
-              <w:t xml:space="preserve">) + </w:t>
+              <w:t xml:space="preserve">(Conv3D layer+Activation+Pooling) + </w:t>
             </w:r>
             <w:r>
               <w:t>5</w:t>
@@ -1007,13 +933,8 @@
             <w:r>
               <w:t xml:space="preserve">epochs=20; </w:t>
             </w:r>
-            <w:proofErr w:type="spellStart"/>
-            <w:r>
-              <w:t>batch_size</w:t>
-            </w:r>
-            <w:proofErr w:type="spellEnd"/>
-            <w:r>
-              <w:t>=</w:t>
+            <w:r>
+              <w:t>batch_size=</w:t>
             </w:r>
             <w:r>
               <w:t>30</w:t>
@@ -1184,15 +1105,7 @@
               <w:t xml:space="preserve"> 5 </w:t>
             </w:r>
             <w:r>
-              <w:t xml:space="preserve">(Conv3D </w:t>
-            </w:r>
-            <w:proofErr w:type="spellStart"/>
-            <w:r>
-              <w:t>layer+Activation+Pooling</w:t>
-            </w:r>
-            <w:proofErr w:type="spellEnd"/>
-            <w:r>
-              <w:t xml:space="preserve">) + </w:t>
+              <w:t xml:space="preserve">(Conv3D layer+Activation+Pooling) + </w:t>
             </w:r>
             <w:r>
               <w:t>5</w:t>
@@ -1220,13 +1133,8 @@
             <w:r>
               <w:t xml:space="preserve"> </w:t>
             </w:r>
-            <w:proofErr w:type="spellStart"/>
-            <w:r>
-              <w:t>batch_size</w:t>
-            </w:r>
-            <w:proofErr w:type="spellEnd"/>
-            <w:r>
-              <w:t>=</w:t>
+            <w:r>
+              <w:t>batch_size=</w:t>
             </w:r>
             <w:r>
               <w:t>10</w:t>
@@ -1380,15 +1288,7 @@
               <w:jc w:val="center"/>
             </w:pPr>
             <w:r>
-              <w:t xml:space="preserve">CNN + RNN model. A time distributed CNN with 5 layers followed by a LSTM(64). Running on image size 120x120; epochs=20; </w:t>
-            </w:r>
-            <w:proofErr w:type="spellStart"/>
-            <w:r>
-              <w:t>batch_size</w:t>
-            </w:r>
-            <w:proofErr w:type="spellEnd"/>
-            <w:r>
-              <w:t xml:space="preserve">=30, </w:t>
+              <w:t xml:space="preserve">CNN + RNN model. A time distributed CNN with 5 layers followed by a LSTM(64). Running on image size 120x120; epochs=20; batch_size=30, </w:t>
             </w:r>
             <w:r>
               <w:t>Reduced frame rate to 20 frames (alternate frames).</w:t>
@@ -1475,15 +1375,7 @@
               <w:jc w:val="center"/>
             </w:pPr>
             <w:r>
-              <w:t xml:space="preserve">The model doesn’t show a good accuracy levels and the validation accuracy has further gone </w:t>
-            </w:r>
-            <w:proofErr w:type="gramStart"/>
-            <w:r>
-              <w:t>down..</w:t>
-            </w:r>
-            <w:proofErr w:type="gramEnd"/>
-            <w:r>
-              <w:t xml:space="preserve"> Also, the validation loss is high. </w:t>
+              <w:t xml:space="preserve">The model doesn’t show a good accuracy levels and the validation accuracy has further gone down.. Also, the validation loss is high. </w:t>
             </w:r>
           </w:p>
         </w:tc>
@@ -1535,15 +1427,7 @@
               <w:jc w:val="center"/>
             </w:pPr>
             <w:r>
-              <w:t xml:space="preserve">CNN + RNN model. A time distributed CNN with 5 layers followed by a GRU(64). Running on image size 120x120; epochs=20; </w:t>
-            </w:r>
-            <w:proofErr w:type="spellStart"/>
-            <w:r>
-              <w:t>batch_size</w:t>
-            </w:r>
-            <w:proofErr w:type="spellEnd"/>
-            <w:r>
-              <w:t xml:space="preserve">=30, </w:t>
+              <w:t xml:space="preserve">CNN + RNN model. A time distributed CNN with 5 layers followed by a GRU(64). Running on image size 120x120; epochs=20; batch_size=30, </w:t>
             </w:r>
             <w:r>
               <w:t>Reduced frame rate to 20 frames (alternate frames).</w:t>
@@ -1652,15 +1536,7 @@
               <w:jc w:val="center"/>
             </w:pPr>
             <w:r>
-              <w:t xml:space="preserve">The model’s accuracy has gone down along with the parameters count. The models’ validation accuracy has </w:t>
-            </w:r>
-            <w:proofErr w:type="gramStart"/>
-            <w:r>
-              <w:t>improved..</w:t>
-            </w:r>
-            <w:proofErr w:type="gramEnd"/>
-            <w:r>
-              <w:t xml:space="preserve"> but the validation loss is still very high.</w:t>
+              <w:t>The model’s accuracy has gone down along with the parameters count. The models’ validation accuracy has improved.. but the validation loss is still very high.</w:t>
             </w:r>
           </w:p>
         </w:tc>
@@ -1712,23 +1588,7 @@
               <w:jc w:val="center"/>
             </w:pPr>
             <w:r>
-              <w:t xml:space="preserve">CNN-RNN Model – CNN-Transfer Learning of </w:t>
-            </w:r>
-            <w:proofErr w:type="spellStart"/>
-            <w:r>
-              <w:t>MobileNet</w:t>
-            </w:r>
-            <w:proofErr w:type="spellEnd"/>
-            <w:r>
-              <w:t xml:space="preserve">. RNN Model – a LSTM(128)… Running on image size 120x120; epochs=20; </w:t>
-            </w:r>
-            <w:proofErr w:type="spellStart"/>
-            <w:r>
-              <w:t>batch_size</w:t>
-            </w:r>
-            <w:proofErr w:type="spellEnd"/>
-            <w:r>
-              <w:t xml:space="preserve">=30, </w:t>
+              <w:t xml:space="preserve">CNN-RNN Model – CNN-Transfer Learning of MobileNet. RNN Model – a LSTM(128)… Running on image size 120x120; epochs=20; batch_size=30, </w:t>
             </w:r>
             <w:r>
               <w:t>Reduced frame rate to 20 frames (alternate frames).</w:t>
@@ -1862,23 +1722,7 @@
               <w:jc w:val="center"/>
             </w:pPr>
             <w:r>
-              <w:t xml:space="preserve">CNN-RNN Model – CNN-Transfer Learning of </w:t>
-            </w:r>
-            <w:proofErr w:type="spellStart"/>
-            <w:r>
-              <w:t>MobileNet</w:t>
-            </w:r>
-            <w:proofErr w:type="spellEnd"/>
-            <w:r>
-              <w:t xml:space="preserve">. RNN Model – a GRU(128)… Running on image size 120x120; epochs=20; </w:t>
-            </w:r>
-            <w:proofErr w:type="spellStart"/>
-            <w:r>
-              <w:t>batch_size</w:t>
-            </w:r>
-            <w:proofErr w:type="spellEnd"/>
-            <w:r>
-              <w:t xml:space="preserve">=30, </w:t>
+              <w:t xml:space="preserve">CNN-RNN Model – CNN-Transfer Learning of MobileNet. RNN Model – a GRU(128)… Running on image size 120x120; epochs=20; batch_size=30, </w:t>
             </w:r>
             <w:r>
               <w:t>Reduced frame rate to 20 frames (alternate frames).</w:t>
